--- a/documents/code review checklist.docx
+++ b/documents/code review checklist.docx
@@ -22,6 +22,24 @@
     <w:p>
       <w:pPr>
         <w:pStyle w:val="ListParagraph"/>
+        <w:rPr>
+          <w:b/>
+          <w:bCs/>
+          <w:color w:val="EE0000"/>
+        </w:rPr>
+      </w:pPr>
+      <w:r>
+        <w:rPr>
+          <w:b/>
+          <w:bCs/>
+          <w:color w:val="EE0000"/>
+        </w:rPr>
+        <w:t>The code in its current form does implement the intended design for the original project, however this design is not up to the standard that I would want it to be.</w:t>
+      </w:r>
+    </w:p>
+    <w:p>
+      <w:pPr>
+        <w:pStyle w:val="ListParagraph"/>
         <w:numPr>
           <w:ilvl w:val="0"/>
           <w:numId w:val="4"/>
@@ -34,6 +52,24 @@
     <w:p>
       <w:pPr>
         <w:pStyle w:val="ListParagraph"/>
+        <w:rPr>
+          <w:b/>
+          <w:bCs/>
+          <w:color w:val="EE0000"/>
+        </w:rPr>
+      </w:pPr>
+      <w:r>
+        <w:rPr>
+          <w:b/>
+          <w:bCs/>
+          <w:color w:val="EE0000"/>
+        </w:rPr>
+        <w:t>DRY</w:t>
+      </w:r>
+    </w:p>
+    <w:p>
+      <w:pPr>
+        <w:pStyle w:val="ListParagraph"/>
         <w:numPr>
           <w:ilvl w:val="0"/>
           <w:numId w:val="4"/>
@@ -148,6 +184,24 @@
     <w:p>
       <w:pPr>
         <w:pStyle w:val="ListParagraph"/>
+        <w:rPr>
+          <w:b/>
+          <w:bCs/>
+          <w:color w:val="EE0000"/>
+        </w:rPr>
+      </w:pPr>
+      <w:r>
+        <w:rPr>
+          <w:b/>
+          <w:bCs/>
+          <w:color w:val="EE0000"/>
+        </w:rPr>
+        <w:t>This codebase has virtually no documentation, and this is something I intend to add as part of my first enhancement for the project.</w:t>
+      </w:r>
+    </w:p>
+    <w:p>
+      <w:pPr>
+        <w:pStyle w:val="ListParagraph"/>
         <w:numPr>
           <w:ilvl w:val="0"/>
           <w:numId w:val="5"/>
@@ -157,6 +211,24 @@
         <w:t>Are all comments consistent with the code?</w:t>
       </w:r>
     </w:p>
+    <w:p>
+      <w:pPr>
+        <w:pStyle w:val="ListParagraph"/>
+        <w:rPr>
+          <w:b/>
+          <w:bCs/>
+          <w:color w:val="EE0000"/>
+        </w:rPr>
+      </w:pPr>
+      <w:r>
+        <w:rPr>
+          <w:b/>
+          <w:bCs/>
+          <w:color w:val="EE0000"/>
+        </w:rPr>
+        <w:t>There are no comments in the code, and the negative effects of this are clear as I did have to spend some time re-learning how this program functions.</w:t>
+      </w:r>
+    </w:p>
     <w:p/>
     <w:p>
       <w:r>
@@ -221,6 +293,7 @@
         </w:numPr>
       </w:pPr>
       <w:r>
+        <w:lastRenderedPageBreak/>
         <w:t>Does the code avoid comparing floating-point numbers for equality?</w:t>
       </w:r>
     </w:p>
@@ -263,7 +336,6 @@
     <w:p/>
     <w:p>
       <w:r>
-        <w:lastRenderedPageBreak/>
         <w:t>Loops and Branches</w:t>
       </w:r>
     </w:p>

--- a/documents/code review checklist.docx
+++ b/documents/code review checklist.docx
@@ -82,6 +82,24 @@
     <w:p>
       <w:pPr>
         <w:pStyle w:val="ListParagraph"/>
+        <w:rPr>
+          <w:b/>
+          <w:bCs/>
+          <w:color w:val="EE0000"/>
+        </w:rPr>
+      </w:pPr>
+      <w:r>
+        <w:rPr>
+          <w:b/>
+          <w:bCs/>
+          <w:color w:val="EE0000"/>
+        </w:rPr>
+        <w:t>My initial structure of the code I feel was well formatted, however its lack of documentation leads to a lack of understanding of the purpose of specific formatting choices</w:t>
+      </w:r>
+    </w:p>
+    <w:p>
+      <w:pPr>
+        <w:pStyle w:val="ListParagraph"/>
         <w:numPr>
           <w:ilvl w:val="0"/>
           <w:numId w:val="4"/>
@@ -137,6 +155,24 @@
       </w:pPr>
       <w:r>
         <w:t>Is storage use efficient?</w:t>
+      </w:r>
+    </w:p>
+    <w:p>
+      <w:pPr>
+        <w:pStyle w:val="ListParagraph"/>
+        <w:rPr>
+          <w:b/>
+          <w:bCs/>
+          <w:color w:val="EE0000"/>
+        </w:rPr>
+      </w:pPr>
+      <w:r>
+        <w:rPr>
+          <w:b/>
+          <w:bCs/>
+          <w:color w:val="EE0000"/>
+        </w:rPr>
+        <w:t>There is currently no storage functionality, so this is not measurable.</w:t>
       </w:r>
     </w:p>
     <w:p>
@@ -268,6 +304,7 @@
         </w:numPr>
       </w:pPr>
       <w:r>
+        <w:lastRenderedPageBreak/>
         <w:t>Are there any redundant or unused variables?</w:t>
       </w:r>
     </w:p>
@@ -293,7 +330,6 @@
         </w:numPr>
       </w:pPr>
       <w:r>
-        <w:lastRenderedPageBreak/>
         <w:t>Does the code avoid comparing floating-point numbers for equality?</w:t>
       </w:r>
     </w:p>

--- a/documents/code review checklist.docx
+++ b/documents/code review checklist.docx
@@ -199,6 +199,24 @@
         <w:t>Are any modules excessively complex and should be restructured or split into multiple routines?</w:t>
       </w:r>
     </w:p>
+    <w:p>
+      <w:pPr>
+        <w:pStyle w:val="ListParagraph"/>
+        <w:rPr>
+          <w:b/>
+          <w:bCs/>
+          <w:color w:val="EE0000"/>
+        </w:rPr>
+      </w:pPr>
+      <w:r>
+        <w:rPr>
+          <w:b/>
+          <w:bCs/>
+          <w:color w:val="EE0000"/>
+        </w:rPr>
+        <w:t>The code base is pretty straightforward in its functionality and doesn’t contain any unnecessary complexity</w:t>
+      </w:r>
+    </w:p>
     <w:p/>
     <w:p>
       <w:r>
@@ -280,12 +298,31 @@
         </w:numPr>
       </w:pPr>
       <w:r>
+        <w:lastRenderedPageBreak/>
         <w:t>Are all variables properly defined with meaningful, consistent, and clear names?</w:t>
       </w:r>
     </w:p>
     <w:p>
       <w:pPr>
         <w:pStyle w:val="ListParagraph"/>
+        <w:rPr>
+          <w:b/>
+          <w:bCs/>
+          <w:color w:val="EE0000"/>
+        </w:rPr>
+      </w:pPr>
+      <w:r>
+        <w:rPr>
+          <w:b/>
+          <w:bCs/>
+          <w:color w:val="EE0000"/>
+        </w:rPr>
+        <w:t>The few variables being utilized at the moment are clear</w:t>
+      </w:r>
+    </w:p>
+    <w:p>
+      <w:pPr>
+        <w:pStyle w:val="ListParagraph"/>
         <w:numPr>
           <w:ilvl w:val="0"/>
           <w:numId w:val="3"/>
@@ -298,18 +335,75 @@
     <w:p>
       <w:pPr>
         <w:pStyle w:val="ListParagraph"/>
+        <w:rPr>
+          <w:b/>
+          <w:bCs/>
+          <w:color w:val="EE0000"/>
+        </w:rPr>
+      </w:pPr>
+      <w:r>
+        <w:rPr>
+          <w:b/>
+          <w:bCs/>
+          <w:color w:val="EE0000"/>
+        </w:rPr>
+        <w:t>Yes</w:t>
+      </w:r>
+    </w:p>
+    <w:p>
+      <w:pPr>
+        <w:pStyle w:val="ListParagraph"/>
         <w:numPr>
           <w:ilvl w:val="0"/>
           <w:numId w:val="3"/>
         </w:numPr>
       </w:pPr>
       <w:r>
-        <w:lastRenderedPageBreak/>
         <w:t>Are there any redundant or unused variables?</w:t>
       </w:r>
     </w:p>
+    <w:p>
+      <w:pPr>
+        <w:pStyle w:val="ListParagraph"/>
+        <w:rPr>
+          <w:b/>
+          <w:bCs/>
+          <w:color w:val="EE0000"/>
+        </w:rPr>
+      </w:pPr>
+      <w:r>
+        <w:rPr>
+          <w:b/>
+          <w:bCs/>
+          <w:color w:val="EE0000"/>
+        </w:rPr>
+        <w:t>No</w:t>
+      </w:r>
+    </w:p>
     <w:p/>
     <w:p>
+      <w:r>
+        <w:t>Arithmetic Operations</w:t>
+      </w:r>
+    </w:p>
+    <w:p>
+      <w:pPr>
+        <w:rPr>
+          <w:b/>
+          <w:bCs/>
+          <w:color w:val="EE0000"/>
+        </w:rPr>
+      </w:pPr>
+      <w:r>
+        <w:rPr>
+          <w:b/>
+          <w:bCs/>
+          <w:color w:val="EE0000"/>
+        </w:rPr>
+        <w:t>In its current state, the code base does not contain any arithmetic ops</w:t>
+      </w:r>
+    </w:p>
+    <w:p>
       <w:pPr>
         <w:pStyle w:val="ListParagraph"/>
         <w:numPr>
@@ -318,7 +412,25 @@
         </w:numPr>
       </w:pPr>
       <w:r>
-        <w:t>Arithmetic Operations</w:t>
+        <w:t>Does the code avoid comparing floating-point numbers for equality?</w:t>
+      </w:r>
+    </w:p>
+    <w:p>
+      <w:pPr>
+        <w:pStyle w:val="ListParagraph"/>
+        <w:rPr>
+          <w:b/>
+          <w:bCs/>
+          <w:color w:val="EE0000"/>
+        </w:rPr>
+      </w:pPr>
+      <w:r>
+        <w:rPr>
+          <w:b/>
+          <w:bCs/>
+          <w:color w:val="EE0000"/>
+        </w:rPr>
+        <w:t>There are no comparisons like this being made in the code base</w:t>
       </w:r>
     </w:p>
     <w:p>
@@ -330,7 +442,7 @@
         </w:numPr>
       </w:pPr>
       <w:r>
-        <w:t>Does the code avoid comparing floating-point numbers for equality?</w:t>
+        <w:t>Does the code systematically prevent rounding errors?</w:t>
       </w:r>
     </w:p>
     <w:p>
@@ -342,7 +454,7 @@
         </w:numPr>
       </w:pPr>
       <w:r>
-        <w:t>Does the code systematically prevent rounding errors?</w:t>
+        <w:t>Does the code avoid additions and subtractions on numbers with greatly different magnitudes?</w:t>
       </w:r>
     </w:p>
     <w:p>
@@ -354,18 +466,6 @@
         </w:numPr>
       </w:pPr>
       <w:r>
-        <w:t>Does the code avoid additions and subtractions on numbers with greatly different magnitudes?</w:t>
-      </w:r>
-    </w:p>
-    <w:p>
-      <w:pPr>
-        <w:pStyle w:val="ListParagraph"/>
-        <w:numPr>
-          <w:ilvl w:val="0"/>
-          <w:numId w:val="3"/>
-        </w:numPr>
-      </w:pPr>
-      <w:r>
         <w:t>Are divisors tested for zero or noise?</w:t>
       </w:r>
     </w:p>
@@ -390,6 +490,16 @@
     <w:p>
       <w:pPr>
         <w:pStyle w:val="ListParagraph"/>
+        <w:rPr>
+          <w:b/>
+          <w:bCs/>
+          <w:color w:val="EE0000"/>
+        </w:rPr>
+      </w:pPr>
+    </w:p>
+    <w:p>
+      <w:pPr>
+        <w:pStyle w:val="ListParagraph"/>
         <w:numPr>
           <w:ilvl w:val="0"/>
           <w:numId w:val="2"/>
@@ -402,6 +512,29 @@
     <w:p>
       <w:pPr>
         <w:pStyle w:val="ListParagraph"/>
+      </w:pPr>
+    </w:p>
+    <w:p>
+      <w:pPr>
+        <w:pStyle w:val="ListParagraph"/>
+        <w:rPr>
+          <w:b/>
+          <w:bCs/>
+          <w:color w:val="EE0000"/>
+        </w:rPr>
+      </w:pPr>
+      <w:r>
+        <w:rPr>
+          <w:b/>
+          <w:bCs/>
+          <w:color w:val="EE0000"/>
+        </w:rPr>
+        <w:t>NA</w:t>
+      </w:r>
+    </w:p>
+    <w:p>
+      <w:pPr>
+        <w:pStyle w:val="ListParagraph"/>
         <w:numPr>
           <w:ilvl w:val="0"/>
           <w:numId w:val="2"/>
@@ -414,6 +547,24 @@
     <w:p>
       <w:pPr>
         <w:pStyle w:val="ListParagraph"/>
+        <w:rPr>
+          <w:b/>
+          <w:bCs/>
+          <w:color w:val="EE0000"/>
+        </w:rPr>
+      </w:pPr>
+      <w:r>
+        <w:rPr>
+          <w:b/>
+          <w:bCs/>
+          <w:color w:val="EE0000"/>
+        </w:rPr>
+        <w:t>NA</w:t>
+      </w:r>
+    </w:p>
+    <w:p>
+      <w:pPr>
+        <w:pStyle w:val="ListParagraph"/>
         <w:numPr>
           <w:ilvl w:val="0"/>
           <w:numId w:val="2"/>
@@ -421,6 +572,24 @@
       </w:pPr>
       <w:r>
         <w:t>Does every case statement have a default?</w:t>
+      </w:r>
+    </w:p>
+    <w:p>
+      <w:pPr>
+        <w:pStyle w:val="ListParagraph"/>
+        <w:rPr>
+          <w:b/>
+          <w:bCs/>
+          <w:color w:val="EE0000"/>
+        </w:rPr>
+      </w:pPr>
+      <w:r>
+        <w:rPr>
+          <w:b/>
+          <w:bCs/>
+          <w:color w:val="EE0000"/>
+        </w:rPr>
+        <w:t>NA</w:t>
       </w:r>
     </w:p>
     <w:p>
@@ -1771,6 +1940,7 @@
   <w:style w:type="character" w:default="1" w:styleId="DefaultParagraphFont">
     <w:name w:val="Default Paragraph Font"/>
     <w:uiPriority w:val="1"/>
+    <w:semiHidden/>
     <w:unhideWhenUsed/>
   </w:style>
   <w:style w:type="table" w:default="1" w:styleId="TableNormal">

--- a/documents/code review checklist.docx
+++ b/documents/code review checklist.docx
@@ -4,6 +4,278 @@
   <w:body>
     <w:p>
       <w:r>
+        <w:t>Enhancements</w:t>
+      </w:r>
+    </w:p>
+    <w:p>
+      <w:pPr>
+        <w:pStyle w:val="ListParagraph"/>
+        <w:numPr>
+          <w:ilvl w:val="0"/>
+          <w:numId w:val="6"/>
+        </w:numPr>
+      </w:pPr>
+      <w:r>
+        <w:t>Software development</w:t>
+      </w:r>
+    </w:p>
+    <w:p>
+      <w:pPr>
+        <w:pStyle w:val="ListParagraph"/>
+        <w:rPr>
+          <w:b/>
+          <w:bCs/>
+          <w:color w:val="EE0000"/>
+        </w:rPr>
+      </w:pPr>
+      <w:r>
+        <w:rPr>
+          <w:b/>
+          <w:bCs/>
+          <w:color w:val="EE0000"/>
+        </w:rPr>
+        <w:t>I will be adding better functionality and complexity to the program. Things I want to do include:</w:t>
+      </w:r>
+    </w:p>
+    <w:p>
+      <w:pPr>
+        <w:pStyle w:val="ListParagraph"/>
+        <w:numPr>
+          <w:ilvl w:val="1"/>
+          <w:numId w:val="6"/>
+        </w:numPr>
+        <w:rPr>
+          <w:b/>
+          <w:bCs/>
+          <w:color w:val="EE0000"/>
+        </w:rPr>
+      </w:pPr>
+      <w:r>
+        <w:rPr>
+          <w:b/>
+          <w:bCs/>
+          <w:color w:val="EE0000"/>
+        </w:rPr>
+        <w:t>Interactivity for increasing and decreasing inventory count</w:t>
+      </w:r>
+    </w:p>
+    <w:p>
+      <w:pPr>
+        <w:pStyle w:val="ListParagraph"/>
+        <w:numPr>
+          <w:ilvl w:val="1"/>
+          <w:numId w:val="6"/>
+        </w:numPr>
+        <w:rPr>
+          <w:b/>
+          <w:bCs/>
+          <w:color w:val="EE0000"/>
+        </w:rPr>
+      </w:pPr>
+      <w:r>
+        <w:rPr>
+          <w:b/>
+          <w:bCs/>
+          <w:color w:val="EE0000"/>
+        </w:rPr>
+        <w:t>Add functionality to the delete button</w:t>
+      </w:r>
+    </w:p>
+    <w:p>
+      <w:pPr>
+        <w:pStyle w:val="ListParagraph"/>
+        <w:numPr>
+          <w:ilvl w:val="1"/>
+          <w:numId w:val="6"/>
+        </w:numPr>
+        <w:rPr>
+          <w:b/>
+          <w:bCs/>
+          <w:color w:val="EE0000"/>
+        </w:rPr>
+      </w:pPr>
+      <w:r>
+        <w:rPr>
+          <w:b/>
+          <w:bCs/>
+          <w:color w:val="EE0000"/>
+        </w:rPr>
+        <w:t>Create a method for adding more items to the list</w:t>
+      </w:r>
+    </w:p>
+    <w:p>
+      <w:pPr>
+        <w:pStyle w:val="ListParagraph"/>
+        <w:numPr>
+          <w:ilvl w:val="1"/>
+          <w:numId w:val="6"/>
+        </w:numPr>
+        <w:rPr>
+          <w:b/>
+          <w:bCs/>
+          <w:color w:val="EE0000"/>
+        </w:rPr>
+      </w:pPr>
+      <w:r>
+        <w:rPr>
+          <w:b/>
+          <w:bCs/>
+          <w:color w:val="EE0000"/>
+        </w:rPr>
+        <w:t>Visual improvements to the user interface</w:t>
+      </w:r>
+    </w:p>
+    <w:p>
+      <w:pPr>
+        <w:pStyle w:val="ListParagraph"/>
+        <w:numPr>
+          <w:ilvl w:val="1"/>
+          <w:numId w:val="6"/>
+        </w:numPr>
+        <w:rPr>
+          <w:b/>
+          <w:bCs/>
+          <w:color w:val="EE0000"/>
+        </w:rPr>
+      </w:pPr>
+      <w:r>
+        <w:rPr>
+          <w:b/>
+          <w:bCs/>
+          <w:color w:val="EE0000"/>
+        </w:rPr>
+        <w:t>Convert the program from Java to Kotlin</w:t>
+      </w:r>
+    </w:p>
+    <w:p>
+      <w:pPr>
+        <w:pStyle w:val="ListParagraph"/>
+        <w:numPr>
+          <w:ilvl w:val="0"/>
+          <w:numId w:val="6"/>
+        </w:numPr>
+      </w:pPr>
+      <w:r>
+        <w:t>Data Structures and Algorithms</w:t>
+      </w:r>
+    </w:p>
+    <w:p>
+      <w:pPr>
+        <w:pStyle w:val="ListParagraph"/>
+        <w:rPr>
+          <w:b/>
+          <w:bCs/>
+          <w:color w:val="EE0000"/>
+        </w:rPr>
+      </w:pPr>
+      <w:r>
+        <w:rPr>
+          <w:b/>
+          <w:bCs/>
+          <w:color w:val="EE0000"/>
+        </w:rPr>
+        <w:t>For the DSA enhancement for this program, I would like to add the following:</w:t>
+      </w:r>
+    </w:p>
+    <w:p>
+      <w:pPr>
+        <w:pStyle w:val="ListParagraph"/>
+        <w:numPr>
+          <w:ilvl w:val="1"/>
+          <w:numId w:val="6"/>
+        </w:numPr>
+        <w:rPr>
+          <w:b/>
+          <w:bCs/>
+          <w:color w:val="EE0000"/>
+        </w:rPr>
+      </w:pPr>
+      <w:r>
+        <w:rPr>
+          <w:b/>
+          <w:bCs/>
+          <w:color w:val="EE0000"/>
+        </w:rPr>
+        <w:t>Sorting feature to sort the list of items on display</w:t>
+      </w:r>
+    </w:p>
+    <w:p>
+      <w:pPr>
+        <w:pStyle w:val="ListParagraph"/>
+        <w:numPr>
+          <w:ilvl w:val="1"/>
+          <w:numId w:val="6"/>
+        </w:numPr>
+        <w:rPr>
+          <w:b/>
+          <w:bCs/>
+          <w:color w:val="EE0000"/>
+        </w:rPr>
+      </w:pPr>
+      <w:r>
+        <w:rPr>
+          <w:b/>
+          <w:bCs/>
+          <w:color w:val="EE0000"/>
+        </w:rPr>
+        <w:t>Search feature to narrow the list down by searched items</w:t>
+      </w:r>
+    </w:p>
+    <w:p>
+      <w:pPr>
+        <w:pStyle w:val="ListParagraph"/>
+        <w:numPr>
+          <w:ilvl w:val="1"/>
+          <w:numId w:val="6"/>
+        </w:numPr>
+        <w:rPr>
+          <w:b/>
+          <w:bCs/>
+          <w:color w:val="EE0000"/>
+        </w:rPr>
+      </w:pPr>
+      <w:r>
+        <w:rPr>
+          <w:b/>
+          <w:bCs/>
+          <w:color w:val="EE0000"/>
+        </w:rPr>
+        <w:t>Function to check for duplicate entries on the add items method in order to prevent user from adding duplicate items</w:t>
+      </w:r>
+    </w:p>
+    <w:p>
+      <w:pPr>
+        <w:pStyle w:val="ListParagraph"/>
+        <w:numPr>
+          <w:ilvl w:val="0"/>
+          <w:numId w:val="6"/>
+        </w:numPr>
+      </w:pPr>
+      <w:r>
+        <w:t>Databases</w:t>
+      </w:r>
+    </w:p>
+    <w:p>
+      <w:pPr>
+        <w:pStyle w:val="ListParagraph"/>
+        <w:rPr>
+          <w:b/>
+          <w:bCs/>
+          <w:color w:val="EE0000"/>
+        </w:rPr>
+      </w:pPr>
+      <w:r>
+        <w:rPr>
+          <w:b/>
+          <w:bCs/>
+          <w:color w:val="EE0000"/>
+        </w:rPr>
+        <w:t>For the databases enhancement of the project, I will be connecting the program to androids built in SQLite database, and using that to maintain persistent data for the program</w:t>
+      </w:r>
+    </w:p>
+    <w:p/>
+    <w:p>
+      <w:r>
         <w:t>Structure</w:t>
       </w:r>
     </w:p>
@@ -112,6 +384,24 @@
     <w:p>
       <w:pPr>
         <w:pStyle w:val="ListParagraph"/>
+        <w:rPr>
+          <w:b/>
+          <w:bCs/>
+          <w:color w:val="EE0000"/>
+        </w:rPr>
+      </w:pPr>
+      <w:r>
+        <w:rPr>
+          <w:b/>
+          <w:bCs/>
+          <w:color w:val="EE0000"/>
+        </w:rPr>
+        <w:t>No</w:t>
+      </w:r>
+    </w:p>
+    <w:p>
+      <w:pPr>
+        <w:pStyle w:val="ListParagraph"/>
         <w:numPr>
           <w:ilvl w:val="0"/>
           <w:numId w:val="4"/>
@@ -124,6 +414,24 @@
     <w:p>
       <w:pPr>
         <w:pStyle w:val="ListParagraph"/>
+        <w:rPr>
+          <w:b/>
+          <w:bCs/>
+          <w:color w:val="EE0000"/>
+        </w:rPr>
+      </w:pPr>
+      <w:r>
+        <w:rPr>
+          <w:b/>
+          <w:bCs/>
+          <w:color w:val="EE0000"/>
+        </w:rPr>
+        <w:t>No</w:t>
+      </w:r>
+    </w:p>
+    <w:p>
+      <w:pPr>
+        <w:pStyle w:val="ListParagraph"/>
         <w:numPr>
           <w:ilvl w:val="0"/>
           <w:numId w:val="4"/>
@@ -136,6 +444,25 @@
     <w:p>
       <w:pPr>
         <w:pStyle w:val="ListParagraph"/>
+        <w:rPr>
+          <w:b/>
+          <w:bCs/>
+          <w:color w:val="EE0000"/>
+        </w:rPr>
+      </w:pPr>
+      <w:r>
+        <w:rPr>
+          <w:b/>
+          <w:bCs/>
+          <w:color w:val="EE0000"/>
+        </w:rPr>
+        <w:lastRenderedPageBreak/>
+        <w:t>No</w:t>
+      </w:r>
+    </w:p>
+    <w:p>
+      <w:pPr>
+        <w:pStyle w:val="ListParagraph"/>
         <w:numPr>
           <w:ilvl w:val="0"/>
           <w:numId w:val="4"/>
@@ -148,6 +475,24 @@
     <w:p>
       <w:pPr>
         <w:pStyle w:val="ListParagraph"/>
+        <w:rPr>
+          <w:b/>
+          <w:bCs/>
+          <w:color w:val="EE0000"/>
+        </w:rPr>
+      </w:pPr>
+      <w:r>
+        <w:rPr>
+          <w:b/>
+          <w:bCs/>
+          <w:color w:val="EE0000"/>
+        </w:rPr>
+        <w:t>I feel that much of the layout files can likely be reduced by some lines of code, but I would have to do more research on how to setup .xml files before I could feel confident doing this</w:t>
+      </w:r>
+    </w:p>
+    <w:p>
+      <w:pPr>
+        <w:pStyle w:val="ListParagraph"/>
         <w:numPr>
           <w:ilvl w:val="0"/>
           <w:numId w:val="4"/>
@@ -298,120 +643,120 @@
         </w:numPr>
       </w:pPr>
       <w:r>
+        <w:t>Are all variables properly defined with meaningful, consistent, and clear names?</w:t>
+      </w:r>
+    </w:p>
+    <w:p>
+      <w:pPr>
+        <w:pStyle w:val="ListParagraph"/>
+        <w:rPr>
+          <w:b/>
+          <w:bCs/>
+          <w:color w:val="EE0000"/>
+        </w:rPr>
+      </w:pPr>
+      <w:r>
+        <w:rPr>
+          <w:b/>
+          <w:bCs/>
+          <w:color w:val="EE0000"/>
+        </w:rPr>
+        <w:t>The few variables being utilized at the moment are clear</w:t>
+      </w:r>
+    </w:p>
+    <w:p>
+      <w:pPr>
+        <w:pStyle w:val="ListParagraph"/>
+        <w:numPr>
+          <w:ilvl w:val="0"/>
+          <w:numId w:val="3"/>
+        </w:numPr>
+      </w:pPr>
+      <w:r>
+        <w:t>Do all assigned variables have proper type consistency or casting?</w:t>
+      </w:r>
+    </w:p>
+    <w:p>
+      <w:pPr>
+        <w:pStyle w:val="ListParagraph"/>
+        <w:rPr>
+          <w:b/>
+          <w:bCs/>
+          <w:color w:val="EE0000"/>
+        </w:rPr>
+      </w:pPr>
+      <w:r>
+        <w:rPr>
+          <w:b/>
+          <w:bCs/>
+          <w:color w:val="EE0000"/>
+        </w:rPr>
+        <w:t>Yes</w:t>
+      </w:r>
+    </w:p>
+    <w:p>
+      <w:pPr>
+        <w:pStyle w:val="ListParagraph"/>
+        <w:numPr>
+          <w:ilvl w:val="0"/>
+          <w:numId w:val="3"/>
+        </w:numPr>
+      </w:pPr>
+      <w:r>
+        <w:t>Are there any redundant or unused variables?</w:t>
+      </w:r>
+    </w:p>
+    <w:p>
+      <w:pPr>
+        <w:pStyle w:val="ListParagraph"/>
+        <w:rPr>
+          <w:b/>
+          <w:bCs/>
+          <w:color w:val="EE0000"/>
+        </w:rPr>
+      </w:pPr>
+      <w:r>
+        <w:rPr>
+          <w:b/>
+          <w:bCs/>
+          <w:color w:val="EE0000"/>
+        </w:rPr>
+        <w:t>No</w:t>
+      </w:r>
+    </w:p>
+    <w:p/>
+    <w:p>
+      <w:r>
+        <w:t>Arithmetic Operations</w:t>
+      </w:r>
+    </w:p>
+    <w:p>
+      <w:pPr>
+        <w:rPr>
+          <w:b/>
+          <w:bCs/>
+          <w:color w:val="EE0000"/>
+        </w:rPr>
+      </w:pPr>
+      <w:r>
+        <w:rPr>
+          <w:b/>
+          <w:bCs/>
+          <w:color w:val="EE0000"/>
+        </w:rPr>
+        <w:t>In its current state, the code base does not contain any arithmetic ops</w:t>
+      </w:r>
+    </w:p>
+    <w:p>
+      <w:pPr>
+        <w:pStyle w:val="ListParagraph"/>
+        <w:numPr>
+          <w:ilvl w:val="0"/>
+          <w:numId w:val="3"/>
+        </w:numPr>
+      </w:pPr>
+      <w:r>
         <w:lastRenderedPageBreak/>
-        <w:t>Are all variables properly defined with meaningful, consistent, and clear names?</w:t>
-      </w:r>
-    </w:p>
-    <w:p>
-      <w:pPr>
-        <w:pStyle w:val="ListParagraph"/>
-        <w:rPr>
-          <w:b/>
-          <w:bCs/>
-          <w:color w:val="EE0000"/>
-        </w:rPr>
-      </w:pPr>
-      <w:r>
-        <w:rPr>
-          <w:b/>
-          <w:bCs/>
-          <w:color w:val="EE0000"/>
-        </w:rPr>
-        <w:t>The few variables being utilized at the moment are clear</w:t>
-      </w:r>
-    </w:p>
-    <w:p>
-      <w:pPr>
-        <w:pStyle w:val="ListParagraph"/>
-        <w:numPr>
-          <w:ilvl w:val="0"/>
-          <w:numId w:val="3"/>
-        </w:numPr>
-      </w:pPr>
-      <w:r>
-        <w:t>Do all assigned variables have proper type consistency or casting?</w:t>
-      </w:r>
-    </w:p>
-    <w:p>
-      <w:pPr>
-        <w:pStyle w:val="ListParagraph"/>
-        <w:rPr>
-          <w:b/>
-          <w:bCs/>
-          <w:color w:val="EE0000"/>
-        </w:rPr>
-      </w:pPr>
-      <w:r>
-        <w:rPr>
-          <w:b/>
-          <w:bCs/>
-          <w:color w:val="EE0000"/>
-        </w:rPr>
-        <w:t>Yes</w:t>
-      </w:r>
-    </w:p>
-    <w:p>
-      <w:pPr>
-        <w:pStyle w:val="ListParagraph"/>
-        <w:numPr>
-          <w:ilvl w:val="0"/>
-          <w:numId w:val="3"/>
-        </w:numPr>
-      </w:pPr>
-      <w:r>
-        <w:t>Are there any redundant or unused variables?</w:t>
-      </w:r>
-    </w:p>
-    <w:p>
-      <w:pPr>
-        <w:pStyle w:val="ListParagraph"/>
-        <w:rPr>
-          <w:b/>
-          <w:bCs/>
-          <w:color w:val="EE0000"/>
-        </w:rPr>
-      </w:pPr>
-      <w:r>
-        <w:rPr>
-          <w:b/>
-          <w:bCs/>
-          <w:color w:val="EE0000"/>
-        </w:rPr>
-        <w:t>No</w:t>
-      </w:r>
-    </w:p>
-    <w:p/>
-    <w:p>
-      <w:r>
-        <w:t>Arithmetic Operations</w:t>
-      </w:r>
-    </w:p>
-    <w:p>
-      <w:pPr>
-        <w:rPr>
-          <w:b/>
-          <w:bCs/>
-          <w:color w:val="EE0000"/>
-        </w:rPr>
-      </w:pPr>
-      <w:r>
-        <w:rPr>
-          <w:b/>
-          <w:bCs/>
-          <w:color w:val="EE0000"/>
-        </w:rPr>
-        <w:t>In its current state, the code base does not contain any arithmetic ops</w:t>
-      </w:r>
-    </w:p>
-    <w:p>
-      <w:pPr>
-        <w:pStyle w:val="ListParagraph"/>
-        <w:numPr>
-          <w:ilvl w:val="0"/>
-          <w:numId w:val="3"/>
-        </w:numPr>
-      </w:pPr>
-      <w:r>
         <w:t>Does the code avoid comparing floating-point numbers for equality?</w:t>
       </w:r>
     </w:p>
@@ -1094,6 +1439,119 @@
     </w:lvl>
   </w:abstractNum>
   <w:abstractNum w:abstractNumId="3" w15:restartNumberingAfterBreak="0">
+    <w:nsid w:val="61C51938"/>
+    <w:multiLevelType w:val="hybridMultilevel"/>
+    <w:tmpl w:val="27B0CE6E"/>
+    <w:lvl w:ilvl="0" w:tplc="04090001">
+      <w:start w:val="1"/>
+      <w:numFmt w:val="bullet"/>
+      <w:lvlText w:val=""/>
+      <w:lvlJc w:val="left"/>
+      <w:pPr>
+        <w:ind w:left="720" w:hanging="360"/>
+      </w:pPr>
+      <w:rPr>
+        <w:rFonts w:ascii="Symbol" w:hAnsi="Symbol" w:hint="default"/>
+      </w:rPr>
+    </w:lvl>
+    <w:lvl w:ilvl="1" w:tplc="04090003">
+      <w:start w:val="1"/>
+      <w:numFmt w:val="bullet"/>
+      <w:lvlText w:val="o"/>
+      <w:lvlJc w:val="left"/>
+      <w:pPr>
+        <w:ind w:left="1440" w:hanging="360"/>
+      </w:pPr>
+      <w:rPr>
+        <w:rFonts w:ascii="Courier New" w:hAnsi="Courier New" w:cs="Courier New" w:hint="default"/>
+      </w:rPr>
+    </w:lvl>
+    <w:lvl w:ilvl="2" w:tplc="04090005" w:tentative="1">
+      <w:start w:val="1"/>
+      <w:numFmt w:val="bullet"/>
+      <w:lvlText w:val=""/>
+      <w:lvlJc w:val="left"/>
+      <w:pPr>
+        <w:ind w:left="2160" w:hanging="360"/>
+      </w:pPr>
+      <w:rPr>
+        <w:rFonts w:ascii="Wingdings" w:hAnsi="Wingdings" w:hint="default"/>
+      </w:rPr>
+    </w:lvl>
+    <w:lvl w:ilvl="3" w:tplc="04090001" w:tentative="1">
+      <w:start w:val="1"/>
+      <w:numFmt w:val="bullet"/>
+      <w:lvlText w:val=""/>
+      <w:lvlJc w:val="left"/>
+      <w:pPr>
+        <w:ind w:left="2880" w:hanging="360"/>
+      </w:pPr>
+      <w:rPr>
+        <w:rFonts w:ascii="Symbol" w:hAnsi="Symbol" w:hint="default"/>
+      </w:rPr>
+    </w:lvl>
+    <w:lvl w:ilvl="4" w:tplc="04090003" w:tentative="1">
+      <w:start w:val="1"/>
+      <w:numFmt w:val="bullet"/>
+      <w:lvlText w:val="o"/>
+      <w:lvlJc w:val="left"/>
+      <w:pPr>
+        <w:ind w:left="3600" w:hanging="360"/>
+      </w:pPr>
+      <w:rPr>
+        <w:rFonts w:ascii="Courier New" w:hAnsi="Courier New" w:cs="Courier New" w:hint="default"/>
+      </w:rPr>
+    </w:lvl>
+    <w:lvl w:ilvl="5" w:tplc="04090005" w:tentative="1">
+      <w:start w:val="1"/>
+      <w:numFmt w:val="bullet"/>
+      <w:lvlText w:val=""/>
+      <w:lvlJc w:val="left"/>
+      <w:pPr>
+        <w:ind w:left="4320" w:hanging="360"/>
+      </w:pPr>
+      <w:rPr>
+        <w:rFonts w:ascii="Wingdings" w:hAnsi="Wingdings" w:hint="default"/>
+      </w:rPr>
+    </w:lvl>
+    <w:lvl w:ilvl="6" w:tplc="04090001" w:tentative="1">
+      <w:start w:val="1"/>
+      <w:numFmt w:val="bullet"/>
+      <w:lvlText w:val=""/>
+      <w:lvlJc w:val="left"/>
+      <w:pPr>
+        <w:ind w:left="5040" w:hanging="360"/>
+      </w:pPr>
+      <w:rPr>
+        <w:rFonts w:ascii="Symbol" w:hAnsi="Symbol" w:hint="default"/>
+      </w:rPr>
+    </w:lvl>
+    <w:lvl w:ilvl="7" w:tplc="04090003" w:tentative="1">
+      <w:start w:val="1"/>
+      <w:numFmt w:val="bullet"/>
+      <w:lvlText w:val="o"/>
+      <w:lvlJc w:val="left"/>
+      <w:pPr>
+        <w:ind w:left="5760" w:hanging="360"/>
+      </w:pPr>
+      <w:rPr>
+        <w:rFonts w:ascii="Courier New" w:hAnsi="Courier New" w:cs="Courier New" w:hint="default"/>
+      </w:rPr>
+    </w:lvl>
+    <w:lvl w:ilvl="8" w:tplc="04090005" w:tentative="1">
+      <w:start w:val="1"/>
+      <w:numFmt w:val="bullet"/>
+      <w:lvlText w:val=""/>
+      <w:lvlJc w:val="left"/>
+      <w:pPr>
+        <w:ind w:left="6480" w:hanging="360"/>
+      </w:pPr>
+      <w:rPr>
+        <w:rFonts w:ascii="Wingdings" w:hAnsi="Wingdings" w:hint="default"/>
+      </w:rPr>
+    </w:lvl>
+  </w:abstractNum>
+  <w:abstractNum w:abstractNumId="4" w15:restartNumberingAfterBreak="0">
     <w:nsid w:val="658F681E"/>
     <w:multiLevelType w:val="hybridMultilevel"/>
     <w:tmpl w:val="0840F684"/>
@@ -1206,7 +1664,7 @@
       </w:rPr>
     </w:lvl>
   </w:abstractNum>
-  <w:abstractNum w:abstractNumId="4" w15:restartNumberingAfterBreak="0">
+  <w:abstractNum w:abstractNumId="5" w15:restartNumberingAfterBreak="0">
     <w:nsid w:val="742F10AA"/>
     <w:multiLevelType w:val="hybridMultilevel"/>
     <w:tmpl w:val="1FB4A498"/>
@@ -1320,7 +1778,7 @@
     </w:lvl>
   </w:abstractNum>
   <w:num w:numId="1" w16cid:durableId="255091994">
-    <w:abstractNumId w:val="4"/>
+    <w:abstractNumId w:val="5"/>
   </w:num>
   <w:num w:numId="2" w16cid:durableId="1348869577">
     <w:abstractNumId w:val="1"/>
@@ -1332,6 +1790,9 @@
     <w:abstractNumId w:val="2"/>
   </w:num>
   <w:num w:numId="5" w16cid:durableId="872881996">
+    <w:abstractNumId w:val="4"/>
+  </w:num>
+  <w:num w:numId="6" w16cid:durableId="332495775">
     <w:abstractNumId w:val="3"/>
   </w:num>
 </w:numbering>
